--- a/Phase1/1.4.TeamDescription.docx
+++ b/Phase1/1.4.TeamDescription.docx
@@ -33,8 +33,11 @@
           </w:tcPr>
           <w:p>
             <w:r>
+              <w:rPr>
+                <w:noProof/>
+              </w:rPr>
               <w:drawing>
-                <wp:inline distT="0" distB="0" distL="0" distR="0" wp14:anchorId="4E6C3C84" wp14:editId="10C7CD2B">
+                <wp:inline distT="0" distB="0" distL="0" distR="0" wp14:anchorId="44A34734" wp14:editId="46EF7905">
                   <wp:extent cx="1943100" cy="2438400"/>
                   <wp:effectExtent l="0" t="0" r="0" b="0"/>
                   <wp:docPr id="1" name="Picture 1"/>
@@ -147,8 +150,11 @@
           </w:tcPr>
           <w:p>
             <w:r>
+              <w:rPr>
+                <w:noProof/>
+              </w:rPr>
               <w:drawing>
-                <wp:inline distT="0" distB="0" distL="0" distR="0" wp14:anchorId="3C9ABB09" wp14:editId="61575DD8">
+                <wp:inline distT="0" distB="0" distL="0" distR="0" wp14:anchorId="6C029A91" wp14:editId="3AF0A024">
                   <wp:extent cx="1943100" cy="2438400"/>
                   <wp:effectExtent l="0" t="0" r="0" b="0"/>
                   <wp:docPr id="10" name="Picture 10"/>
@@ -262,12 +268,15 @@
           </w:tcPr>
           <w:p>
             <w:r>
+              <w:rPr>
+                <w:noProof/>
+              </w:rPr>
               <w:lastRenderedPageBreak/>
               <w:drawing>
-                <wp:inline distT="0" distB="0" distL="0" distR="0" wp14:anchorId="6CF97374" wp14:editId="7C66BE40">
-                  <wp:extent cx="1943100" cy="1943100"/>
-                  <wp:effectExtent l="0" t="0" r="0" b="0"/>
-                  <wp:docPr id="15" name="Picture 15"/>
+                <wp:inline distT="0" distB="0" distL="0" distR="0" wp14:anchorId="693A6495" wp14:editId="373173EA">
+                  <wp:extent cx="1951386" cy="1524000"/>
+                  <wp:effectExtent l="0" t="0" r="4445" b="0"/>
+                  <wp:docPr id="2" name="Picture 2"/>
                   <wp:cNvGraphicFramePr>
                     <a:graphicFrameLocks xmlns:a="http://schemas.openxmlformats.org/drawingml/2006/main" noChangeAspect="1"/>
                   </wp:cNvGraphicFramePr>
@@ -275,19 +284,25 @@
                     <a:graphicData uri="http://schemas.openxmlformats.org/drawingml/2006/picture">
                       <pic:pic xmlns:pic="http://schemas.openxmlformats.org/drawingml/2006/picture">
                         <pic:nvPicPr>
-                          <pic:cNvPr id="1" name=""/>
+                          <pic:cNvPr id="2" name="WIN_20190228_16_58_19_Pro.jpg"/>
                           <pic:cNvPicPr/>
                         </pic:nvPicPr>
                         <pic:blipFill>
-                          <a:blip r:embed="rId5"/>
+                          <a:blip r:embed="rId5" cstate="print">
+                            <a:extLst>
+                              <a:ext uri="{28A0092B-C50C-407E-A947-70E740481C1C}">
+                                <a14:useLocalDpi xmlns:a14="http://schemas.microsoft.com/office/drawing/2010/main" val="0"/>
+                              </a:ext>
+                            </a:extLst>
+                          </a:blip>
                           <a:stretch>
                             <a:fillRect/>
                           </a:stretch>
                         </pic:blipFill>
                         <pic:spPr>
-                          <a:xfrm>
+                          <a:xfrm flipH="1">
                             <a:off x="0" y="0"/>
-                            <a:ext cx="1949712" cy="1949712"/>
+                            <a:ext cx="1981302" cy="1547364"/>
                           </a:xfrm>
                           <a:prstGeom prst="rect">
                             <a:avLst/>
@@ -378,8 +393,11 @@
           </w:tcPr>
           <w:p>
             <w:r>
+              <w:rPr>
+                <w:noProof/>
+              </w:rPr>
               <w:drawing>
-                <wp:inline distT="0" distB="0" distL="0" distR="0" wp14:anchorId="4B776D5B" wp14:editId="2411AC18">
+                <wp:inline distT="0" distB="0" distL="0" distR="0" wp14:anchorId="4AFC8B6A" wp14:editId="573415CF">
                   <wp:extent cx="1943100" cy="2857500"/>
                   <wp:effectExtent l="0" t="0" r="0" b="0"/>
                   <wp:docPr id="12" name="Picture 12"/>
@@ -506,12 +524,15 @@
           </w:tcPr>
           <w:p>
             <w:r>
+              <w:rPr>
+                <w:noProof/>
+              </w:rPr>
               <w:lastRenderedPageBreak/>
               <w:drawing>
-                <wp:inline distT="0" distB="0" distL="0" distR="0" wp14:anchorId="0B6ABDB5" wp14:editId="2C0DF463">
-                  <wp:extent cx="1930400" cy="1930400"/>
+                <wp:inline distT="0" distB="0" distL="0" distR="0" wp14:anchorId="1A02821C" wp14:editId="5D5E28D2">
+                  <wp:extent cx="1947333" cy="1947333"/>
                   <wp:effectExtent l="0" t="0" r="0" b="0"/>
-                  <wp:docPr id="17" name="Picture 17"/>
+                  <wp:docPr id="3" name="Picture 3"/>
                   <wp:cNvGraphicFramePr>
                     <a:graphicFrameLocks xmlns:a="http://schemas.openxmlformats.org/drawingml/2006/main" noChangeAspect="1"/>
                   </wp:cNvGraphicFramePr>
@@ -519,11 +540,17 @@
                     <a:graphicData uri="http://schemas.openxmlformats.org/drawingml/2006/picture">
                       <pic:pic xmlns:pic="http://schemas.openxmlformats.org/drawingml/2006/picture">
                         <pic:nvPicPr>
-                          <pic:cNvPr id="1" name=""/>
+                          <pic:cNvPr id="3" name="15134609_1225672250858889_794836720598890695_n.jpg"/>
                           <pic:cNvPicPr/>
                         </pic:nvPicPr>
                         <pic:blipFill>
-                          <a:blip r:embed="rId7"/>
+                          <a:blip r:embed="rId7" cstate="print">
+                            <a:extLst>
+                              <a:ext uri="{28A0092B-C50C-407E-A947-70E740481C1C}">
+                                <a14:useLocalDpi xmlns:a14="http://schemas.microsoft.com/office/drawing/2010/main" val="0"/>
+                              </a:ext>
+                            </a:extLst>
+                          </a:blip>
                           <a:stretch>
                             <a:fillRect/>
                           </a:stretch>
@@ -531,7 +558,7 @@
                         <pic:spPr>
                           <a:xfrm>
                             <a:off x="0" y="0"/>
-                            <a:ext cx="1962714" cy="1962714"/>
+                            <a:ext cx="1968943" cy="1968943"/>
                           </a:xfrm>
                           <a:prstGeom prst="rect">
                             <a:avLst/>
@@ -613,8 +640,6 @@
               </w:rPr>
               <w:t> </w:t>
             </w:r>
-            <w:bookmarkStart w:id="0" w:name="_GoBack"/>
-            <w:bookmarkEnd w:id="0"/>
             <w:r>
               <w:rPr>
                 <w:rFonts w:ascii="Helvetica" w:hAnsi="Helvetica"/>
@@ -670,7 +695,10 @@
         </w:tc>
       </w:tr>
     </w:tbl>
-    <w:p/>
+    <w:p>
+      <w:bookmarkStart w:id="0" w:name="_GoBack"/>
+      <w:bookmarkEnd w:id="0"/>
+    </w:p>
     <w:sectPr>
       <w:pgSz w:w="12240" w:h="15840"/>
       <w:pgMar w:top="1440" w:right="1440" w:bottom="1440" w:left="1440" w:header="720" w:footer="720" w:gutter="0"/>

--- a/Phase1/1.4.TeamDescription.docx
+++ b/Phase1/1.4.TeamDescription.docx
@@ -154,10 +154,10 @@
                 <w:noProof/>
               </w:rPr>
               <w:drawing>
-                <wp:inline distT="0" distB="0" distL="0" distR="0" wp14:anchorId="6C029A91" wp14:editId="3AF0A024">
-                  <wp:extent cx="1943100" cy="2438400"/>
-                  <wp:effectExtent l="0" t="0" r="0" b="0"/>
-                  <wp:docPr id="10" name="Picture 10"/>
+                <wp:inline distT="0" distB="0" distL="0" distR="0" wp14:anchorId="69A854AE" wp14:editId="13A6302C">
+                  <wp:extent cx="1923361" cy="2649008"/>
+                  <wp:effectExtent l="0" t="0" r="0" b="5715"/>
+                  <wp:docPr id="4" name="Picture 4"/>
                   <wp:cNvGraphicFramePr>
                     <a:graphicFrameLocks xmlns:a="http://schemas.openxmlformats.org/drawingml/2006/main" noChangeAspect="1"/>
                   </wp:cNvGraphicFramePr>
@@ -165,23 +165,36 @@
                     <a:graphicData uri="http://schemas.openxmlformats.org/drawingml/2006/picture">
                       <pic:pic xmlns:pic="http://schemas.openxmlformats.org/drawingml/2006/picture">
                         <pic:nvPicPr>
-                          <pic:cNvPr id="1" name=""/>
+                          <pic:cNvPr id="4" name="Snapchat-1129156339.jpg"/>
                           <pic:cNvPicPr/>
                         </pic:nvPicPr>
-                        <pic:blipFill>
-                          <a:blip r:embed="rId4"/>
-                          <a:stretch>
-                            <a:fillRect/>
-                          </a:stretch>
+                        <pic:blipFill rotWithShape="1">
+                          <a:blip r:embed="rId5" cstate="print">
+                            <a:extLst>
+                              <a:ext uri="{28A0092B-C50C-407E-A947-70E740481C1C}">
+                                <a14:useLocalDpi xmlns:a14="http://schemas.microsoft.com/office/drawing/2010/main" val="0"/>
+                              </a:ext>
+                            </a:extLst>
+                          </a:blip>
+                          <a:srcRect t="22528" b="1"/>
+                          <a:stretch/>
                         </pic:blipFill>
-                        <pic:spPr>
+                        <pic:spPr bwMode="auto">
                           <a:xfrm>
                             <a:off x="0" y="0"/>
-                            <a:ext cx="1943100" cy="2438400"/>
+                            <a:ext cx="1928259" cy="2655754"/>
                           </a:xfrm>
                           <a:prstGeom prst="rect">
                             <a:avLst/>
                           </a:prstGeom>
+                          <a:ln>
+                            <a:noFill/>
+                          </a:ln>
+                          <a:extLst>
+                            <a:ext uri="{53640926-AAD7-44D8-BBD7-CCE9431645EC}">
+                              <a14:shadowObscured xmlns:a14="http://schemas.microsoft.com/office/drawing/2010/main"/>
+                            </a:ext>
+                          </a:extLst>
                         </pic:spPr>
                       </pic:pic>
                     </a:graphicData>
@@ -288,7 +301,7 @@
                           <pic:cNvPicPr/>
                         </pic:nvPicPr>
                         <pic:blipFill>
-                          <a:blip r:embed="rId5" cstate="print">
+                          <a:blip r:embed="rId6" cstate="print">
                             <a:extLst>
                               <a:ext uri="{28A0092B-C50C-407E-A947-70E740481C1C}">
                                 <a14:useLocalDpi xmlns:a14="http://schemas.microsoft.com/office/drawing/2010/main" val="0"/>
@@ -412,7 +425,7 @@
                           <pic:cNvPicPr/>
                         </pic:nvPicPr>
                         <pic:blipFill>
-                          <a:blip r:embed="rId6"/>
+                          <a:blip r:embed="rId7"/>
                           <a:stretch>
                             <a:fillRect/>
                           </a:stretch>
@@ -544,7 +557,7 @@
                           <pic:cNvPicPr/>
                         </pic:nvPicPr>
                         <pic:blipFill>
-                          <a:blip r:embed="rId7" cstate="print">
+                          <a:blip r:embed="rId8" cstate="print">
                             <a:extLst>
                               <a:ext uri="{28A0092B-C50C-407E-A947-70E740481C1C}">
                                 <a14:useLocalDpi xmlns:a14="http://schemas.microsoft.com/office/drawing/2010/main" val="0"/>
@@ -670,35 +683,32 @@
                 <w:color w:val="24292E"/>
                 <w:shd w:val="clear" w:color="auto" w:fill="FFFFFF"/>
               </w:rPr>
-              <w:t xml:space="preserve"> brings years of data entry to the table and has "</w:t>
-            </w:r>
-            <w:proofErr w:type="spellStart"/>
-            <w:r>
-              <w:rPr>
-                <w:rFonts w:ascii="Helvetica" w:hAnsi="Helvetica"/>
-                <w:color w:val="24292E"/>
-                <w:shd w:val="clear" w:color="auto" w:fill="FFFFFF"/>
-              </w:rPr>
-              <w:t>Wack</w:t>
-            </w:r>
-            <w:proofErr w:type="spellEnd"/>
-            <w:r>
-              <w:rPr>
-                <w:rFonts w:ascii="Helvetica" w:hAnsi="Helvetica"/>
-                <w:color w:val="24292E"/>
-                <w:shd w:val="clear" w:color="auto" w:fill="FFFFFF"/>
-              </w:rPr>
-              <w:t>" typing skills. This will allow us to turn your project around as fast as possible.</w:t>
-            </w:r>
+              <w:t xml:space="preserve"> brings years of data entry to the table and has </w:t>
+            </w:r>
+            <w:r>
+              <w:rPr>
+                <w:rFonts w:ascii="Helvetica" w:hAnsi="Helvetica"/>
+                <w:color w:val="24292E"/>
+                <w:shd w:val="clear" w:color="auto" w:fill="FFFFFF"/>
+              </w:rPr>
+              <w:t>some amazing</w:t>
+            </w:r>
+            <w:r>
+              <w:rPr>
+                <w:rFonts w:ascii="Helvetica" w:hAnsi="Helvetica"/>
+                <w:color w:val="24292E"/>
+                <w:shd w:val="clear" w:color="auto" w:fill="FFFFFF"/>
+              </w:rPr>
+              <w:t xml:space="preserve"> typing skills. This will allow us to turn your project around as fast as possible.</w:t>
+            </w:r>
+            <w:bookmarkStart w:id="0" w:name="_GoBack"/>
+            <w:bookmarkEnd w:id="0"/>
           </w:p>
           <w:p/>
         </w:tc>
       </w:tr>
     </w:tbl>
-    <w:p>
-      <w:bookmarkStart w:id="0" w:name="_GoBack"/>
-      <w:bookmarkEnd w:id="0"/>
-    </w:p>
+    <w:p/>
     <w:sectPr>
       <w:pgSz w:w="12240" w:h="15840"/>
       <w:pgMar w:top="1440" w:right="1440" w:bottom="1440" w:left="1440" w:header="720" w:footer="720" w:gutter="0"/>
